--- a/Generative AI/Roadmap_for_genAi[1].docx
+++ b/Generative AI/Roadmap_for_genAi[1].docx
@@ -2021,6 +2021,9 @@
     </w:p>
     <w:p>
       <w:pPr>
+        <w:pBdr>
+          <w:bottom w:val="single" w:sz="6" w:space="1" w:color="auto"/>
+        </w:pBdr>
         <w:rPr>
           <w:sz w:val="28"/>
           <w:szCs w:val="28"/>
@@ -2046,10 +2049,34 @@
     <w:p>
       <w:pPr>
         <w:rPr>
-          <w:sz w:val="36"/>
-          <w:szCs w:val="36"/>
-        </w:rPr>
-      </w:pPr>
+          <w:sz w:val="28"/>
+          <w:szCs w:val="28"/>
+        </w:rPr>
+      </w:pPr>
+      <w:r>
+        <w:rPr>
+          <w:sz w:val="28"/>
+          <w:szCs w:val="28"/>
+        </w:rPr>
+        <w:t>Check description of this video</w:t>
+      </w:r>
+      <w:r>
+        <w:rPr>
+          <w:sz w:val="28"/>
+          <w:szCs w:val="28"/>
+        </w:rPr>
+        <w:t xml:space="preserve"> for some resources: </w:t>
+      </w:r>
+      <w:hyperlink r:id="rId26" w:history="1">
+        <w:r>
+          <w:rPr>
+            <w:rStyle w:val="Hyperlink"/>
+            <w:sz w:val="28"/>
+            <w:szCs w:val="28"/>
+          </w:rPr>
+          <w:t>https://www.youtube.com/watch?v=mkRVHLQmsp4</w:t>
+        </w:r>
+      </w:hyperlink>
     </w:p>
     <w:sectPr>
       <w:pgSz w:w="12240" w:h="15840"/>
